--- a/第五次实验报告.docx
+++ b/第五次实验报告.docx
@@ -2665,6 +2665,9 @@
         <w:ind w:firstLineChars="200" w:firstLine="420"/>
       </w:pPr>
       <w:r>
+        <w:rPr>
+          <w:noProof/>
+        </w:rPr>
         <w:drawing>
           <wp:inline distT="0" distB="0" distL="0" distR="0" wp14:anchorId="3FFB5DDB" wp14:editId="294C687C">
             <wp:extent cx="762039" cy="812842"/>
@@ -2844,9 +2847,6 @@
     <w:p>
       <w:pPr>
         <w:ind w:firstLineChars="200" w:firstLine="420"/>
-        <w:rPr>
-          <w:rFonts w:hint="eastAsia"/>
-        </w:rPr>
       </w:pPr>
       <w:r>
         <w:rPr>
@@ -2870,9 +2870,6 @@
     <w:p>
       <w:pPr>
         <w:ind w:firstLineChars="200" w:firstLine="420"/>
-        <w:rPr>
-          <w:rFonts w:hint="eastAsia"/>
-        </w:rPr>
       </w:pPr>
       <w:r>
         <w:rPr>
@@ -2890,9 +2887,6 @@
     <w:p>
       <w:pPr>
         <w:ind w:firstLineChars="200" w:firstLine="420"/>
-        <w:rPr>
-          <w:rFonts w:hint="eastAsia"/>
-        </w:rPr>
       </w:pPr>
       <w:r>
         <w:t>{</w:t>
@@ -2901,9 +2895,6 @@
     <w:p>
       <w:pPr>
         <w:ind w:firstLineChars="200" w:firstLine="420"/>
-        <w:rPr>
-          <w:rFonts w:hint="eastAsia"/>
-        </w:rPr>
       </w:pPr>
       <w:r>
         <w:rPr>
@@ -2921,9 +2912,6 @@
     <w:p>
       <w:pPr>
         <w:ind w:firstLineChars="200" w:firstLine="420"/>
-        <w:rPr>
-          <w:rFonts w:hint="eastAsia"/>
-        </w:rPr>
       </w:pPr>
       <w:r>
         <w:rPr>
@@ -2936,9 +2924,6 @@
     <w:p>
       <w:pPr>
         <w:ind w:firstLineChars="200" w:firstLine="420"/>
-        <w:rPr>
-          <w:rFonts w:hint="eastAsia"/>
-        </w:rPr>
       </w:pPr>
       <w:r>
         <w:rPr>
@@ -2951,9 +2936,6 @@
     <w:p>
       <w:pPr>
         <w:ind w:firstLineChars="200" w:firstLine="420"/>
-        <w:rPr>
-          <w:rFonts w:hint="eastAsia"/>
-        </w:rPr>
       </w:pPr>
       <w:r>
         <w:rPr>
@@ -2965,9 +2947,6 @@
     <w:p>
       <w:pPr>
         <w:ind w:firstLineChars="200" w:firstLine="420"/>
-        <w:rPr>
-          <w:rFonts w:hint="eastAsia"/>
-        </w:rPr>
       </w:pPr>
       <w:r>
         <w:rPr>
@@ -2980,9 +2959,6 @@
     <w:p>
       <w:pPr>
         <w:ind w:firstLineChars="200" w:firstLine="420"/>
-        <w:rPr>
-          <w:rFonts w:hint="eastAsia"/>
-        </w:rPr>
       </w:pPr>
       <w:r>
         <w:rPr>
@@ -2995,9 +2971,6 @@
     <w:p>
       <w:pPr>
         <w:ind w:firstLineChars="200" w:firstLine="420"/>
-        <w:rPr>
-          <w:rFonts w:hint="eastAsia"/>
-        </w:rPr>
       </w:pPr>
       <w:r>
         <w:rPr>
@@ -3010,9 +2983,6 @@
     <w:p>
       <w:pPr>
         <w:ind w:firstLineChars="200" w:firstLine="420"/>
-        <w:rPr>
-          <w:rFonts w:hint="eastAsia"/>
-        </w:rPr>
       </w:pPr>
       <w:r>
         <w:t>}</w:t>
@@ -3032,9 +3002,6 @@
     <w:p>
       <w:pPr>
         <w:ind w:firstLineChars="200" w:firstLine="420"/>
-        <w:rPr>
-          <w:rFonts w:hint="eastAsia"/>
-        </w:rPr>
       </w:pPr>
       <w:r>
         <w:rPr>
@@ -3052,9 +3019,6 @@
     <w:p>
       <w:pPr>
         <w:ind w:firstLineChars="200" w:firstLine="420"/>
-        <w:rPr>
-          <w:rFonts w:hint="eastAsia"/>
-        </w:rPr>
       </w:pPr>
       <w:r>
         <w:rPr>
@@ -3072,9 +3036,6 @@
     <w:p>
       <w:pPr>
         <w:ind w:firstLineChars="200" w:firstLine="420"/>
-        <w:rPr>
-          <w:rFonts w:hint="eastAsia"/>
-        </w:rPr>
       </w:pPr>
       <w:r>
         <w:rPr>
@@ -3086,9 +3047,6 @@
     <w:p>
       <w:pPr>
         <w:ind w:firstLineChars="200" w:firstLine="420"/>
-        <w:rPr>
-          <w:rFonts w:hint="eastAsia"/>
-        </w:rPr>
       </w:pPr>
       <w:r>
         <w:rPr>
@@ -3100,9 +3058,6 @@
     <w:p>
       <w:pPr>
         <w:ind w:firstLineChars="200" w:firstLine="420"/>
-        <w:rPr>
-          <w:rFonts w:hint="eastAsia"/>
-        </w:rPr>
       </w:pPr>
       <w:r>
         <w:t>{</w:t>
@@ -3111,9 +3066,6 @@
     <w:p>
       <w:pPr>
         <w:ind w:firstLineChars="200" w:firstLine="420"/>
-        <w:rPr>
-          <w:rFonts w:hint="eastAsia"/>
-        </w:rPr>
       </w:pPr>
       <w:r>
         <w:rPr>
@@ -3132,9 +3084,6 @@
     <w:p>
       <w:pPr>
         <w:ind w:firstLineChars="200" w:firstLine="420"/>
-        <w:rPr>
-          <w:rFonts w:hint="eastAsia"/>
-        </w:rPr>
       </w:pPr>
       <w:r>
         <w:rPr>
@@ -3147,9 +3096,6 @@
     <w:p>
       <w:pPr>
         <w:ind w:firstLineChars="200" w:firstLine="420"/>
-        <w:rPr>
-          <w:rFonts w:hint="eastAsia"/>
-        </w:rPr>
       </w:pPr>
       <w:r>
         <w:rPr>
@@ -3192,9 +3138,6 @@
     <w:p>
       <w:pPr>
         <w:ind w:firstLineChars="200" w:firstLine="420"/>
-        <w:rPr>
-          <w:rFonts w:hint="eastAsia"/>
-        </w:rPr>
       </w:pPr>
       <w:r>
         <w:rPr>
@@ -3207,9 +3150,6 @@
     <w:p>
       <w:pPr>
         <w:ind w:firstLineChars="200" w:firstLine="420"/>
-        <w:rPr>
-          <w:rFonts w:hint="eastAsia"/>
-        </w:rPr>
       </w:pPr>
       <w:r>
         <w:t>}</w:t>
@@ -3223,9 +3163,6 @@
     <w:p>
       <w:pPr>
         <w:ind w:firstLineChars="200" w:firstLine="420"/>
-        <w:rPr>
-          <w:rFonts w:hint="eastAsia"/>
-        </w:rPr>
       </w:pPr>
       <w:r>
         <w:rPr>
@@ -3243,9 +3180,6 @@
     <w:p>
       <w:pPr>
         <w:ind w:firstLineChars="200" w:firstLine="420"/>
-        <w:rPr>
-          <w:rFonts w:hint="eastAsia"/>
-        </w:rPr>
       </w:pPr>
       <w:r>
         <w:rPr>
@@ -3257,9 +3191,6 @@
     <w:p>
       <w:pPr>
         <w:ind w:firstLineChars="200" w:firstLine="420"/>
-        <w:rPr>
-          <w:rFonts w:hint="eastAsia"/>
-        </w:rPr>
       </w:pPr>
       <w:r>
         <w:rPr>
@@ -3277,9 +3208,6 @@
     <w:p>
       <w:pPr>
         <w:ind w:firstLineChars="200" w:firstLine="420"/>
-        <w:rPr>
-          <w:rFonts w:hint="eastAsia"/>
-        </w:rPr>
       </w:pPr>
       <w:r>
         <w:rPr>
@@ -3291,9 +3219,6 @@
     <w:p>
       <w:pPr>
         <w:ind w:firstLineChars="200" w:firstLine="420"/>
-        <w:rPr>
-          <w:rFonts w:hint="eastAsia"/>
-        </w:rPr>
       </w:pPr>
       <w:r>
         <w:rPr>
@@ -3323,9 +3248,6 @@
     <w:p>
       <w:pPr>
         <w:ind w:firstLineChars="200" w:firstLine="420"/>
-        <w:rPr>
-          <w:rFonts w:hint="eastAsia"/>
-        </w:rPr>
       </w:pPr>
       <w:r>
         <w:t>{</w:t>
@@ -3334,9 +3256,6 @@
     <w:p>
       <w:pPr>
         <w:ind w:firstLineChars="200" w:firstLine="420"/>
-        <w:rPr>
-          <w:rFonts w:hint="eastAsia"/>
-        </w:rPr>
       </w:pPr>
       <w:r>
         <w:rPr>
@@ -3360,9 +3279,6 @@
     <w:p>
       <w:pPr>
         <w:ind w:firstLineChars="200" w:firstLine="420"/>
-        <w:rPr>
-          <w:rFonts w:hint="eastAsia"/>
-        </w:rPr>
       </w:pPr>
       <w:r>
         <w:rPr>
@@ -3386,9 +3302,6 @@
     <w:p>
       <w:pPr>
         <w:ind w:firstLineChars="200" w:firstLine="420"/>
-        <w:rPr>
-          <w:rFonts w:hint="eastAsia"/>
-        </w:rPr>
       </w:pPr>
       <w:r>
         <w:rPr>
@@ -3412,17 +3325,11 @@
     <w:p>
       <w:pPr>
         <w:ind w:firstLineChars="200" w:firstLine="420"/>
-        <w:rPr>
-          <w:rFonts w:hint="eastAsia"/>
-        </w:rPr>
-      </w:pPr>
-    </w:p>
-    <w:p>
-      <w:pPr>
-        <w:ind w:firstLineChars="200" w:firstLine="420"/>
-        <w:rPr>
-          <w:rFonts w:hint="eastAsia"/>
-        </w:rPr>
+      </w:pPr>
+    </w:p>
+    <w:p>
+      <w:pPr>
+        <w:ind w:firstLineChars="200" w:firstLine="420"/>
       </w:pPr>
       <w:r>
         <w:t>}</w:t>
@@ -3431,9 +3338,6 @@
     <w:p>
       <w:pPr>
         <w:ind w:firstLineChars="200" w:firstLine="420"/>
-        <w:rPr>
-          <w:rFonts w:hint="eastAsia"/>
-        </w:rPr>
       </w:pPr>
       <w:r>
         <w:rPr>
@@ -3445,9 +3349,6 @@
     <w:p>
       <w:pPr>
         <w:ind w:firstLineChars="200" w:firstLine="420"/>
-        <w:rPr>
-          <w:rFonts w:hint="eastAsia"/>
-        </w:rPr>
       </w:pPr>
       <w:r>
         <w:t>{</w:t>
@@ -3456,9 +3357,6 @@
     <w:p>
       <w:pPr>
         <w:ind w:firstLineChars="200" w:firstLine="420"/>
-        <w:rPr>
-          <w:rFonts w:hint="eastAsia"/>
-        </w:rPr>
       </w:pPr>
       <w:r>
         <w:rPr>
@@ -3470,17 +3368,11 @@
     <w:p>
       <w:pPr>
         <w:ind w:firstLineChars="200" w:firstLine="420"/>
-        <w:rPr>
-          <w:rFonts w:hint="eastAsia"/>
-        </w:rPr>
-      </w:pPr>
-    </w:p>
-    <w:p>
-      <w:pPr>
-        <w:ind w:firstLineChars="200" w:firstLine="420"/>
-        <w:rPr>
-          <w:rFonts w:hint="eastAsia"/>
-        </w:rPr>
+      </w:pPr>
+    </w:p>
+    <w:p>
+      <w:pPr>
+        <w:ind w:firstLineChars="200" w:firstLine="420"/>
       </w:pPr>
       <w:r>
         <w:rPr>
@@ -3492,9 +3384,6 @@
     <w:p>
       <w:pPr>
         <w:ind w:firstLineChars="200" w:firstLine="420"/>
-        <w:rPr>
-          <w:rFonts w:hint="eastAsia"/>
-        </w:rPr>
       </w:pPr>
       <w:r>
         <w:rPr>
@@ -3506,17 +3395,11 @@
     <w:p>
       <w:pPr>
         <w:ind w:firstLineChars="200" w:firstLine="420"/>
-        <w:rPr>
-          <w:rFonts w:hint="eastAsia"/>
-        </w:rPr>
-      </w:pPr>
-    </w:p>
-    <w:p>
-      <w:pPr>
-        <w:ind w:firstLineChars="200" w:firstLine="420"/>
-        <w:rPr>
-          <w:rFonts w:hint="eastAsia"/>
-        </w:rPr>
+      </w:pPr>
+    </w:p>
+    <w:p>
+      <w:pPr>
+        <w:ind w:firstLineChars="200" w:firstLine="420"/>
       </w:pPr>
       <w:r>
         <w:t>}</w:t>
@@ -3527,6 +3410,9 @@
         <w:ind w:firstLineChars="200" w:firstLine="420"/>
       </w:pPr>
       <w:r>
+        <w:rPr>
+          <w:noProof/>
+        </w:rPr>
         <w:lastRenderedPageBreak/>
         <w:drawing>
           <wp:inline distT="0" distB="0" distL="0" distR="0" wp14:anchorId="1982698D" wp14:editId="3B18047D">
@@ -3573,9 +3459,6 @@
     <w:p>
       <w:pPr>
         <w:ind w:firstLineChars="200" w:firstLine="420"/>
-        <w:rPr>
-          <w:rFonts w:hint="eastAsia"/>
-        </w:rPr>
       </w:pPr>
       <w:r>
         <w:t>3</w:t>
@@ -3590,9 +3473,6 @@
     <w:p>
       <w:pPr>
         <w:ind w:firstLineChars="200" w:firstLine="420"/>
-        <w:rPr>
-          <w:rFonts w:hint="eastAsia"/>
-        </w:rPr>
       </w:pPr>
       <w:r>
         <w:rPr>
@@ -3604,9 +3484,6 @@
     <w:p>
       <w:pPr>
         <w:ind w:firstLineChars="200" w:firstLine="420"/>
-        <w:rPr>
-          <w:rFonts w:hint="eastAsia"/>
-        </w:rPr>
       </w:pPr>
       <w:r>
         <w:rPr>
@@ -3618,9 +3495,6 @@
     <w:p>
       <w:pPr>
         <w:ind w:firstLineChars="200" w:firstLine="420"/>
-        <w:rPr>
-          <w:rFonts w:hint="eastAsia"/>
-        </w:rPr>
       </w:pPr>
       <w:r>
         <w:rPr>
@@ -3632,9 +3506,6 @@
     <w:p>
       <w:pPr>
         <w:ind w:firstLineChars="200" w:firstLine="420"/>
-        <w:rPr>
-          <w:rFonts w:hint="eastAsia"/>
-        </w:rPr>
       </w:pPr>
       <w:r>
         <w:t>{</w:t>
@@ -3643,9 +3514,6 @@
     <w:p>
       <w:pPr>
         <w:ind w:firstLineChars="200" w:firstLine="420"/>
-        <w:rPr>
-          <w:rFonts w:hint="eastAsia"/>
-        </w:rPr>
       </w:pPr>
       <w:r>
         <w:rPr>
@@ -3657,9 +3525,6 @@
     <w:p>
       <w:pPr>
         <w:ind w:firstLineChars="200" w:firstLine="420"/>
-        <w:rPr>
-          <w:rFonts w:hint="eastAsia"/>
-        </w:rPr>
       </w:pPr>
       <w:r>
         <w:rPr>
@@ -3671,9 +3536,6 @@
     <w:p>
       <w:pPr>
         <w:ind w:firstLineChars="200" w:firstLine="420"/>
-        <w:rPr>
-          <w:rFonts w:hint="eastAsia"/>
-        </w:rPr>
       </w:pPr>
       <w:r>
         <w:rPr>
@@ -3685,9 +3547,6 @@
     <w:p>
       <w:pPr>
         <w:ind w:firstLineChars="200" w:firstLine="420"/>
-        <w:rPr>
-          <w:rFonts w:hint="eastAsia"/>
-        </w:rPr>
       </w:pPr>
       <w:r>
         <w:rPr>
@@ -3699,9 +3558,6 @@
     <w:p>
       <w:pPr>
         <w:ind w:firstLineChars="200" w:firstLine="420"/>
-        <w:rPr>
-          <w:rFonts w:hint="eastAsia"/>
-        </w:rPr>
       </w:pPr>
       <w:r>
         <w:rPr>
@@ -3716,9 +3572,6 @@
     <w:p>
       <w:pPr>
         <w:ind w:firstLineChars="200" w:firstLine="420"/>
-        <w:rPr>
-          <w:rFonts w:hint="eastAsia"/>
-        </w:rPr>
       </w:pPr>
       <w:r>
         <w:rPr>
@@ -3730,9 +3583,6 @@
     <w:p>
       <w:pPr>
         <w:ind w:firstLineChars="200" w:firstLine="420"/>
-        <w:rPr>
-          <w:rFonts w:hint="eastAsia"/>
-        </w:rPr>
       </w:pPr>
       <w:r>
         <w:rPr>
@@ -3747,9 +3597,6 @@
     <w:p>
       <w:pPr>
         <w:ind w:firstLineChars="200" w:firstLine="420"/>
-        <w:rPr>
-          <w:rFonts w:hint="eastAsia"/>
-        </w:rPr>
       </w:pPr>
       <w:r>
         <w:rPr>
@@ -3761,9 +3608,6 @@
     <w:p>
       <w:pPr>
         <w:ind w:firstLineChars="200" w:firstLine="420"/>
-        <w:rPr>
-          <w:rFonts w:hint="eastAsia"/>
-        </w:rPr>
       </w:pPr>
       <w:r>
         <w:rPr>
@@ -3778,9 +3622,6 @@
     <w:p>
       <w:pPr>
         <w:ind w:firstLineChars="200" w:firstLine="420"/>
-        <w:rPr>
-          <w:rFonts w:hint="eastAsia"/>
-        </w:rPr>
       </w:pPr>
       <w:r>
         <w:rPr>
@@ -3792,9 +3633,6 @@
     <w:p>
       <w:pPr>
         <w:ind w:firstLineChars="200" w:firstLine="420"/>
-        <w:rPr>
-          <w:rFonts w:hint="eastAsia"/>
-        </w:rPr>
       </w:pPr>
       <w:r>
         <w:rPr>
@@ -3806,9 +3644,6 @@
     <w:p>
       <w:pPr>
         <w:ind w:firstLineChars="200" w:firstLine="420"/>
-        <w:rPr>
-          <w:rFonts w:hint="eastAsia"/>
-        </w:rPr>
       </w:pPr>
       <w:r>
         <w:rPr>
@@ -3820,9 +3655,6 @@
     <w:p>
       <w:pPr>
         <w:ind w:firstLineChars="200" w:firstLine="420"/>
-        <w:rPr>
-          <w:rFonts w:hint="eastAsia"/>
-        </w:rPr>
       </w:pPr>
       <w:r>
         <w:rPr>
@@ -3837,9 +3669,6 @@
     <w:p>
       <w:pPr>
         <w:ind w:firstLineChars="200" w:firstLine="420"/>
-        <w:rPr>
-          <w:rFonts w:hint="eastAsia"/>
-        </w:rPr>
       </w:pPr>
       <w:r>
         <w:t>}</w:t>
@@ -3854,17 +3683,11 @@
     <w:p>
       <w:pPr>
         <w:ind w:firstLineChars="200" w:firstLine="420"/>
-        <w:rPr>
-          <w:rFonts w:hint="eastAsia"/>
-        </w:rPr>
-      </w:pPr>
-    </w:p>
-    <w:p>
-      <w:pPr>
-        <w:ind w:firstLineChars="200" w:firstLine="420"/>
-        <w:rPr>
-          <w:rFonts w:hint="eastAsia"/>
-        </w:rPr>
+      </w:pPr>
+    </w:p>
+    <w:p>
+      <w:pPr>
+        <w:ind w:firstLineChars="200" w:firstLine="420"/>
       </w:pPr>
       <w:r>
         <w:rPr>
@@ -3876,9 +3699,6 @@
     <w:p>
       <w:pPr>
         <w:ind w:firstLineChars="200" w:firstLine="420"/>
-        <w:rPr>
-          <w:rFonts w:hint="eastAsia"/>
-        </w:rPr>
       </w:pPr>
       <w:r>
         <w:t>{</w:t>
@@ -3887,9 +3707,6 @@
     <w:p>
       <w:pPr>
         <w:ind w:firstLineChars="200" w:firstLine="420"/>
-        <w:rPr>
-          <w:rFonts w:hint="eastAsia"/>
-        </w:rPr>
       </w:pPr>
       <w:r>
         <w:rPr>
@@ -3901,9 +3718,6 @@
     <w:p>
       <w:pPr>
         <w:ind w:firstLineChars="200" w:firstLine="420"/>
-        <w:rPr>
-          <w:rFonts w:hint="eastAsia"/>
-        </w:rPr>
       </w:pPr>
       <w:r>
         <w:rPr>
@@ -3915,9 +3729,6 @@
     <w:p>
       <w:pPr>
         <w:ind w:firstLineChars="200" w:firstLine="420"/>
-        <w:rPr>
-          <w:rFonts w:hint="eastAsia"/>
-        </w:rPr>
       </w:pPr>
       <w:r>
         <w:rPr>
@@ -3929,9 +3740,6 @@
     <w:p>
       <w:pPr>
         <w:ind w:firstLineChars="200" w:firstLine="420"/>
-        <w:rPr>
-          <w:rFonts w:hint="eastAsia"/>
-        </w:rPr>
       </w:pPr>
       <w:r>
         <w:rPr>
@@ -3943,9 +3751,6 @@
     <w:p>
       <w:pPr>
         <w:ind w:firstLineChars="200" w:firstLine="420"/>
-        <w:rPr>
-          <w:rFonts w:hint="eastAsia"/>
-        </w:rPr>
       </w:pPr>
       <w:r>
         <w:rPr>
@@ -3957,9 +3762,6 @@
     <w:p>
       <w:pPr>
         <w:ind w:firstLineChars="200" w:firstLine="420"/>
-        <w:rPr>
-          <w:rFonts w:hint="eastAsia"/>
-        </w:rPr>
       </w:pPr>
       <w:r>
         <w:rPr>
@@ -3971,9 +3773,6 @@
     <w:p>
       <w:pPr>
         <w:ind w:firstLineChars="200" w:firstLine="420"/>
-        <w:rPr>
-          <w:rFonts w:hint="eastAsia"/>
-        </w:rPr>
       </w:pPr>
       <w:r>
         <w:rPr>
@@ -3985,9 +3784,6 @@
     <w:p>
       <w:pPr>
         <w:ind w:firstLineChars="200" w:firstLine="420"/>
-        <w:rPr>
-          <w:rFonts w:hint="eastAsia"/>
-        </w:rPr>
       </w:pPr>
       <w:r>
         <w:rPr>
@@ -3999,9 +3795,6 @@
     <w:p>
       <w:pPr>
         <w:ind w:firstLineChars="200" w:firstLine="420"/>
-        <w:rPr>
-          <w:rFonts w:hint="eastAsia"/>
-        </w:rPr>
       </w:pPr>
       <w:r>
         <w:rPr>
@@ -4013,9 +3806,6 @@
     <w:p>
       <w:pPr>
         <w:ind w:firstLineChars="200" w:firstLine="420"/>
-        <w:rPr>
-          <w:rFonts w:hint="eastAsia"/>
-        </w:rPr>
       </w:pPr>
       <w:r>
         <w:rPr>
@@ -4027,9 +3817,6 @@
     <w:p>
       <w:pPr>
         <w:ind w:firstLineChars="200" w:firstLine="420"/>
-        <w:rPr>
-          <w:rFonts w:hint="eastAsia"/>
-        </w:rPr>
       </w:pPr>
       <w:r>
         <w:t>}</w:t>
@@ -4094,9 +3881,6 @@
     <w:p>
       <w:pPr>
         <w:ind w:firstLineChars="200" w:firstLine="420"/>
-        <w:rPr>
-          <w:rFonts w:hint="eastAsia"/>
-        </w:rPr>
       </w:pPr>
       <w:r>
         <w:t>4</w:t>
@@ -4111,9 +3895,6 @@
     <w:p>
       <w:pPr>
         <w:ind w:firstLineChars="200" w:firstLine="420"/>
-        <w:rPr>
-          <w:rFonts w:hint="eastAsia"/>
-        </w:rPr>
       </w:pPr>
       <w:r>
         <w:rPr>
@@ -4125,9 +3906,6 @@
     <w:p>
       <w:pPr>
         <w:ind w:firstLineChars="200" w:firstLine="420"/>
-        <w:rPr>
-          <w:rFonts w:hint="eastAsia"/>
-        </w:rPr>
       </w:pPr>
       <w:r>
         <w:rPr>
@@ -4139,17 +3917,11 @@
     <w:p>
       <w:pPr>
         <w:ind w:firstLineChars="200" w:firstLine="420"/>
-        <w:rPr>
-          <w:rFonts w:hint="eastAsia"/>
-        </w:rPr>
-      </w:pPr>
-    </w:p>
-    <w:p>
-      <w:pPr>
-        <w:ind w:firstLineChars="200" w:firstLine="420"/>
-        <w:rPr>
-          <w:rFonts w:hint="eastAsia"/>
-        </w:rPr>
+      </w:pPr>
+    </w:p>
+    <w:p>
+      <w:pPr>
+        <w:ind w:firstLineChars="200" w:firstLine="420"/>
       </w:pPr>
       <w:r>
         <w:rPr>
@@ -4161,9 +3933,6 @@
     <w:p>
       <w:pPr>
         <w:ind w:firstLineChars="200" w:firstLine="420"/>
-        <w:rPr>
-          <w:rFonts w:hint="eastAsia"/>
-        </w:rPr>
       </w:pPr>
       <w:r>
         <w:t>{</w:t>
@@ -4172,9 +3941,6 @@
     <w:p>
       <w:pPr>
         <w:ind w:firstLineChars="200" w:firstLine="420"/>
-        <w:rPr>
-          <w:rFonts w:hint="eastAsia"/>
-        </w:rPr>
       </w:pPr>
       <w:r>
         <w:rPr>
@@ -4186,9 +3952,6 @@
     <w:p>
       <w:pPr>
         <w:ind w:firstLineChars="200" w:firstLine="420"/>
-        <w:rPr>
-          <w:rFonts w:hint="eastAsia"/>
-        </w:rPr>
       </w:pPr>
       <w:r>
         <w:rPr>
@@ -4200,9 +3963,6 @@
     <w:p>
       <w:pPr>
         <w:ind w:firstLineChars="200" w:firstLine="420"/>
-        <w:rPr>
-          <w:rFonts w:hint="eastAsia"/>
-        </w:rPr>
       </w:pPr>
       <w:r>
         <w:rPr>
@@ -4214,17 +3974,11 @@
     <w:p>
       <w:pPr>
         <w:ind w:firstLineChars="200" w:firstLine="420"/>
-        <w:rPr>
-          <w:rFonts w:hint="eastAsia"/>
-        </w:rPr>
-      </w:pPr>
-    </w:p>
-    <w:p>
-      <w:pPr>
-        <w:ind w:firstLineChars="200" w:firstLine="420"/>
-        <w:rPr>
-          <w:rFonts w:hint="eastAsia"/>
-        </w:rPr>
+      </w:pPr>
+    </w:p>
+    <w:p>
+      <w:pPr>
+        <w:ind w:firstLineChars="200" w:firstLine="420"/>
       </w:pPr>
       <w:r>
         <w:rPr>
@@ -4236,17 +3990,11 @@
     <w:p>
       <w:pPr>
         <w:ind w:firstLineChars="200" w:firstLine="420"/>
-        <w:rPr>
-          <w:rFonts w:hint="eastAsia"/>
-        </w:rPr>
-      </w:pPr>
-    </w:p>
-    <w:p>
-      <w:pPr>
-        <w:ind w:firstLineChars="200" w:firstLine="420"/>
-        <w:rPr>
-          <w:rFonts w:hint="eastAsia"/>
-        </w:rPr>
+      </w:pPr>
+    </w:p>
+    <w:p>
+      <w:pPr>
+        <w:ind w:firstLineChars="200" w:firstLine="420"/>
       </w:pPr>
       <w:r>
         <w:rPr>
@@ -4258,9 +4006,6 @@
     <w:p>
       <w:pPr>
         <w:ind w:firstLineChars="200" w:firstLine="420"/>
-        <w:rPr>
-          <w:rFonts w:hint="eastAsia"/>
-        </w:rPr>
       </w:pPr>
       <w:r>
         <w:rPr>
@@ -4275,9 +4020,6 @@
     <w:p>
       <w:pPr>
         <w:ind w:firstLineChars="200" w:firstLine="420"/>
-        <w:rPr>
-          <w:rFonts w:hint="eastAsia"/>
-        </w:rPr>
       </w:pPr>
       <w:r>
         <w:rPr>
@@ -4289,9 +4031,6 @@
     <w:p>
       <w:pPr>
         <w:ind w:firstLineChars="200" w:firstLine="420"/>
-        <w:rPr>
-          <w:rFonts w:hint="eastAsia"/>
-        </w:rPr>
       </w:pPr>
       <w:r>
         <w:rPr>
@@ -4303,9 +4042,6 @@
     <w:p>
       <w:pPr>
         <w:ind w:firstLineChars="200" w:firstLine="420"/>
-        <w:rPr>
-          <w:rFonts w:hint="eastAsia"/>
-        </w:rPr>
       </w:pPr>
       <w:r>
         <w:rPr>
@@ -4320,17 +4056,11 @@
     <w:p>
       <w:pPr>
         <w:ind w:firstLineChars="200" w:firstLine="420"/>
-        <w:rPr>
-          <w:rFonts w:hint="eastAsia"/>
-        </w:rPr>
-      </w:pPr>
-    </w:p>
-    <w:p>
-      <w:pPr>
-        <w:ind w:firstLineChars="200" w:firstLine="420"/>
-        <w:rPr>
-          <w:rFonts w:hint="eastAsia"/>
-        </w:rPr>
+      </w:pPr>
+    </w:p>
+    <w:p>
+      <w:pPr>
+        <w:ind w:firstLineChars="200" w:firstLine="420"/>
       </w:pPr>
       <w:r>
         <w:rPr>
@@ -4342,9 +4072,6 @@
     <w:p>
       <w:pPr>
         <w:ind w:firstLineChars="200" w:firstLine="420"/>
-        <w:rPr>
-          <w:rFonts w:hint="eastAsia"/>
-        </w:rPr>
       </w:pPr>
       <w:r>
         <w:t>}</w:t>
@@ -4359,17 +4086,11 @@
     <w:p>
       <w:pPr>
         <w:ind w:firstLineChars="200" w:firstLine="420"/>
-        <w:rPr>
-          <w:rFonts w:hint="eastAsia"/>
-        </w:rPr>
-      </w:pPr>
-    </w:p>
-    <w:p>
-      <w:pPr>
-        <w:ind w:firstLineChars="200" w:firstLine="420"/>
-        <w:rPr>
-          <w:rFonts w:hint="eastAsia"/>
-        </w:rPr>
+      </w:pPr>
+    </w:p>
+    <w:p>
+      <w:pPr>
+        <w:ind w:firstLineChars="200" w:firstLine="420"/>
       </w:pPr>
       <w:r>
         <w:rPr>
@@ -4381,9 +4102,6 @@
     <w:p>
       <w:pPr>
         <w:ind w:firstLineChars="200" w:firstLine="420"/>
-        <w:rPr>
-          <w:rFonts w:hint="eastAsia"/>
-        </w:rPr>
       </w:pPr>
       <w:r>
         <w:t>{</w:t>
@@ -4392,9 +4110,6 @@
     <w:p>
       <w:pPr>
         <w:ind w:firstLineChars="200" w:firstLine="420"/>
-        <w:rPr>
-          <w:rFonts w:hint="eastAsia"/>
-        </w:rPr>
       </w:pPr>
       <w:r>
         <w:rPr>
@@ -4406,9 +4121,6 @@
     <w:p>
       <w:pPr>
         <w:ind w:firstLineChars="200" w:firstLine="420"/>
-        <w:rPr>
-          <w:rFonts w:hint="eastAsia"/>
-        </w:rPr>
       </w:pPr>
       <w:r>
         <w:rPr>
@@ -4420,9 +4132,6 @@
     <w:p>
       <w:pPr>
         <w:ind w:firstLineChars="200" w:firstLine="420"/>
-        <w:rPr>
-          <w:rFonts w:hint="eastAsia"/>
-        </w:rPr>
       </w:pPr>
       <w:r>
         <w:rPr>
@@ -4434,9 +4143,6 @@
     <w:p>
       <w:pPr>
         <w:ind w:firstLineChars="200" w:firstLine="420"/>
-        <w:rPr>
-          <w:rFonts w:hint="eastAsia"/>
-        </w:rPr>
       </w:pPr>
       <w:r>
         <w:rPr>
@@ -4452,9 +4158,6 @@
     <w:p>
       <w:pPr>
         <w:ind w:firstLineChars="200" w:firstLine="420"/>
-        <w:rPr>
-          <w:rFonts w:hint="eastAsia"/>
-        </w:rPr>
       </w:pPr>
       <w:r>
         <w:rPr>
@@ -4466,9 +4169,6 @@
     <w:p>
       <w:pPr>
         <w:ind w:firstLineChars="200" w:firstLine="420"/>
-        <w:rPr>
-          <w:rFonts w:hint="eastAsia"/>
-        </w:rPr>
       </w:pPr>
       <w:r>
         <w:rPr>
@@ -4483,9 +4183,6 @@
     <w:p>
       <w:pPr>
         <w:ind w:firstLineChars="200" w:firstLine="420"/>
-        <w:rPr>
-          <w:rFonts w:hint="eastAsia"/>
-        </w:rPr>
       </w:pPr>
       <w:r>
         <w:rPr>
@@ -4497,9 +4194,6 @@
     <w:p>
       <w:pPr>
         <w:ind w:firstLineChars="200" w:firstLine="420"/>
-        <w:rPr>
-          <w:rFonts w:hint="eastAsia"/>
-        </w:rPr>
       </w:pPr>
       <w:r>
         <w:rPr>
@@ -4511,9 +4205,6 @@
     <w:p>
       <w:pPr>
         <w:ind w:firstLineChars="200" w:firstLine="420"/>
-        <w:rPr>
-          <w:rFonts w:hint="eastAsia"/>
-        </w:rPr>
       </w:pPr>
       <w:r>
         <w:rPr>
@@ -4528,9 +4219,6 @@
     <w:p>
       <w:pPr>
         <w:ind w:firstLineChars="200" w:firstLine="420"/>
-        <w:rPr>
-          <w:rFonts w:hint="eastAsia"/>
-        </w:rPr>
       </w:pPr>
       <w:r>
         <w:rPr>
@@ -4542,9 +4230,6 @@
     <w:p>
       <w:pPr>
         <w:ind w:firstLineChars="200" w:firstLine="420"/>
-        <w:rPr>
-          <w:rFonts w:hint="eastAsia"/>
-        </w:rPr>
       </w:pPr>
       <w:r>
         <w:rPr>
@@ -4559,9 +4244,6 @@
     <w:p>
       <w:pPr>
         <w:ind w:firstLineChars="200" w:firstLine="420"/>
-        <w:rPr>
-          <w:rFonts w:hint="eastAsia"/>
-        </w:rPr>
       </w:pPr>
       <w:r>
         <w:rPr>
@@ -4573,9 +4255,6 @@
     <w:p>
       <w:pPr>
         <w:ind w:firstLineChars="200" w:firstLine="420"/>
-        <w:rPr>
-          <w:rFonts w:hint="eastAsia"/>
-        </w:rPr>
       </w:pPr>
       <w:r>
         <w:t>}</w:t>
@@ -4584,17 +4263,11 @@
     <w:p>
       <w:pPr>
         <w:ind w:firstLineChars="200" w:firstLine="420"/>
-        <w:rPr>
-          <w:rFonts w:hint="eastAsia"/>
-        </w:rPr>
-      </w:pPr>
-    </w:p>
-    <w:p>
-      <w:pPr>
-        <w:ind w:firstLineChars="200" w:firstLine="420"/>
-        <w:rPr>
-          <w:rFonts w:hint="eastAsia"/>
-        </w:rPr>
+      </w:pPr>
+    </w:p>
+    <w:p>
+      <w:pPr>
+        <w:ind w:firstLineChars="200" w:firstLine="420"/>
       </w:pPr>
       <w:r>
         <w:rPr>
@@ -4606,9 +4279,6 @@
     <w:p>
       <w:pPr>
         <w:ind w:firstLineChars="200" w:firstLine="420"/>
-        <w:rPr>
-          <w:rFonts w:hint="eastAsia"/>
-        </w:rPr>
       </w:pPr>
       <w:r>
         <w:t>{</w:t>
@@ -4617,9 +4287,6 @@
     <w:p>
       <w:pPr>
         <w:ind w:firstLineChars="200" w:firstLine="420"/>
-        <w:rPr>
-          <w:rFonts w:hint="eastAsia"/>
-        </w:rPr>
       </w:pPr>
       <w:r>
         <w:rPr>
@@ -4631,9 +4298,6 @@
     <w:p>
       <w:pPr>
         <w:ind w:firstLineChars="200" w:firstLine="420"/>
-        <w:rPr>
-          <w:rFonts w:hint="eastAsia"/>
-        </w:rPr>
       </w:pPr>
       <w:r>
         <w:rPr>
@@ -4645,9 +4309,6 @@
     <w:p>
       <w:pPr>
         <w:ind w:firstLineChars="200" w:firstLine="420"/>
-        <w:rPr>
-          <w:rFonts w:hint="eastAsia"/>
-        </w:rPr>
       </w:pPr>
       <w:r>
         <w:rPr>
@@ -4659,9 +4320,6 @@
     <w:p>
       <w:pPr>
         <w:ind w:firstLineChars="200" w:firstLine="420"/>
-        <w:rPr>
-          <w:rFonts w:hint="eastAsia"/>
-        </w:rPr>
       </w:pPr>
       <w:r>
         <w:rPr>
@@ -4673,9 +4331,6 @@
     <w:p>
       <w:pPr>
         <w:ind w:firstLineChars="200" w:firstLine="420"/>
-        <w:rPr>
-          <w:rFonts w:hint="eastAsia"/>
-        </w:rPr>
       </w:pPr>
       <w:r>
         <w:rPr>
@@ -4687,9 +4342,6 @@
     <w:p>
       <w:pPr>
         <w:ind w:firstLineChars="200" w:firstLine="420"/>
-        <w:rPr>
-          <w:rFonts w:hint="eastAsia"/>
-        </w:rPr>
       </w:pPr>
       <w:r>
         <w:rPr>
@@ -4701,9 +4353,6 @@
     <w:p>
       <w:pPr>
         <w:ind w:firstLineChars="200" w:firstLine="420"/>
-        <w:rPr>
-          <w:rFonts w:hint="eastAsia"/>
-        </w:rPr>
       </w:pPr>
       <w:r>
         <w:rPr>
@@ -4715,9 +4364,6 @@
     <w:p>
       <w:pPr>
         <w:ind w:firstLineChars="200" w:firstLine="420"/>
-        <w:rPr>
-          <w:rFonts w:hint="eastAsia"/>
-        </w:rPr>
       </w:pPr>
       <w:r>
         <w:rPr>
@@ -4729,9 +4375,6 @@
     <w:p>
       <w:pPr>
         <w:ind w:firstLineChars="200" w:firstLine="420"/>
-        <w:rPr>
-          <w:rFonts w:hint="eastAsia"/>
-        </w:rPr>
       </w:pPr>
       <w:r>
         <w:rPr>
@@ -4743,9 +4386,6 @@
     <w:p>
       <w:pPr>
         <w:ind w:firstLineChars="200" w:firstLine="420"/>
-        <w:rPr>
-          <w:rFonts w:hint="eastAsia"/>
-        </w:rPr>
       </w:pPr>
       <w:r>
         <w:rPr>
@@ -4757,9 +4397,6 @@
     <w:p>
       <w:pPr>
         <w:ind w:firstLineChars="200" w:firstLine="420"/>
-        <w:rPr>
-          <w:rFonts w:hint="eastAsia"/>
-        </w:rPr>
       </w:pPr>
       <w:r>
         <w:rPr>
@@ -4771,9 +4408,6 @@
     <w:p>
       <w:pPr>
         <w:ind w:firstLineChars="200" w:firstLine="420"/>
-        <w:rPr>
-          <w:rFonts w:hint="eastAsia"/>
-        </w:rPr>
       </w:pPr>
       <w:r>
         <w:rPr>
@@ -4785,9 +4419,6 @@
     <w:p>
       <w:pPr>
         <w:ind w:firstLineChars="200" w:firstLine="420"/>
-        <w:rPr>
-          <w:rFonts w:hint="eastAsia"/>
-        </w:rPr>
       </w:pPr>
       <w:r>
         <w:rPr>
@@ -4817,9 +4448,6 @@
     <w:p>
       <w:pPr>
         <w:ind w:firstLineChars="200" w:firstLine="420"/>
-        <w:rPr>
-          <w:rFonts w:hint="eastAsia"/>
-        </w:rPr>
       </w:pPr>
       <w:r>
         <w:rPr>
@@ -4831,9 +4459,6 @@
     <w:p>
       <w:pPr>
         <w:ind w:firstLineChars="200" w:firstLine="420"/>
-        <w:rPr>
-          <w:rFonts w:hint="eastAsia"/>
-        </w:rPr>
       </w:pPr>
       <w:r>
         <w:t>}</w:t>
@@ -4850,6 +4475,9 @@
         <w:ind w:firstLineChars="200" w:firstLine="420"/>
       </w:pPr>
       <w:r>
+        <w:rPr>
+          <w:noProof/>
+        </w:rPr>
         <w:drawing>
           <wp:inline distT="0" distB="0" distL="0" distR="0" wp14:anchorId="45CDD43B" wp14:editId="0453A9E3">
             <wp:extent cx="368319" cy="1143059"/>
@@ -4901,9 +4529,6 @@
     <w:p>
       <w:pPr>
         <w:ind w:firstLineChars="200" w:firstLine="420"/>
-        <w:rPr>
-          <w:rFonts w:hint="eastAsia"/>
-        </w:rPr>
       </w:pPr>
       <w:r>
         <w:rPr>
@@ -4915,9 +4540,6 @@
     <w:p>
       <w:pPr>
         <w:ind w:firstLineChars="200" w:firstLine="420"/>
-        <w:rPr>
-          <w:rFonts w:hint="eastAsia"/>
-        </w:rPr>
       </w:pPr>
       <w:r>
         <w:rPr>
@@ -4929,9 +4551,6 @@
     <w:p>
       <w:pPr>
         <w:ind w:firstLineChars="200" w:firstLine="420"/>
-        <w:rPr>
-          <w:rFonts w:hint="eastAsia"/>
-        </w:rPr>
       </w:pPr>
       <w:r>
         <w:rPr>
@@ -4943,9 +4562,6 @@
     <w:p>
       <w:pPr>
         <w:ind w:firstLineChars="200" w:firstLine="420"/>
-        <w:rPr>
-          <w:rFonts w:hint="eastAsia"/>
-        </w:rPr>
       </w:pPr>
       <w:r>
         <w:t>{</w:t>
@@ -4954,9 +4570,6 @@
     <w:p>
       <w:pPr>
         <w:ind w:firstLineChars="200" w:firstLine="420"/>
-        <w:rPr>
-          <w:rFonts w:hint="eastAsia"/>
-        </w:rPr>
       </w:pPr>
       <w:r>
         <w:rPr>
@@ -4968,9 +4581,6 @@
     <w:p>
       <w:pPr>
         <w:ind w:firstLineChars="200" w:firstLine="420"/>
-        <w:rPr>
-          <w:rFonts w:hint="eastAsia"/>
-        </w:rPr>
       </w:pPr>
       <w:r>
         <w:rPr>
@@ -4982,17 +4592,11 @@
     <w:p>
       <w:pPr>
         <w:ind w:firstLineChars="200" w:firstLine="420"/>
-        <w:rPr>
-          <w:rFonts w:hint="eastAsia"/>
-        </w:rPr>
-      </w:pPr>
-    </w:p>
-    <w:p>
-      <w:pPr>
-        <w:ind w:firstLineChars="200" w:firstLine="420"/>
-        <w:rPr>
-          <w:rFonts w:hint="eastAsia"/>
-        </w:rPr>
+      </w:pPr>
+    </w:p>
+    <w:p>
+      <w:pPr>
+        <w:ind w:firstLineChars="200" w:firstLine="420"/>
       </w:pPr>
       <w:r>
         <w:rPr>
@@ -5004,9 +4608,6 @@
     <w:p>
       <w:pPr>
         <w:ind w:firstLineChars="200" w:firstLine="420"/>
-        <w:rPr>
-          <w:rFonts w:hint="eastAsia"/>
-        </w:rPr>
       </w:pPr>
       <w:r>
         <w:rPr>
@@ -5019,9 +4620,6 @@
     <w:p>
       <w:pPr>
         <w:ind w:firstLineChars="200" w:firstLine="420"/>
-        <w:rPr>
-          <w:rFonts w:hint="eastAsia"/>
-        </w:rPr>
       </w:pPr>
       <w:r>
         <w:rPr>
@@ -5036,9 +4634,6 @@
     <w:p>
       <w:pPr>
         <w:ind w:firstLineChars="200" w:firstLine="420"/>
-        <w:rPr>
-          <w:rFonts w:hint="eastAsia"/>
-        </w:rPr>
       </w:pPr>
       <w:r>
         <w:rPr>
@@ -5053,17 +4648,11 @@
     <w:p>
       <w:pPr>
         <w:ind w:firstLineChars="200" w:firstLine="420"/>
-        <w:rPr>
-          <w:rFonts w:hint="eastAsia"/>
-        </w:rPr>
-      </w:pPr>
-    </w:p>
-    <w:p>
-      <w:pPr>
-        <w:ind w:firstLineChars="200" w:firstLine="420"/>
-        <w:rPr>
-          <w:rFonts w:hint="eastAsia"/>
-        </w:rPr>
+      </w:pPr>
+    </w:p>
+    <w:p>
+      <w:pPr>
+        <w:ind w:firstLineChars="200" w:firstLine="420"/>
       </w:pPr>
       <w:r>
         <w:rPr>
@@ -5075,9 +4664,6 @@
     <w:p>
       <w:pPr>
         <w:ind w:firstLineChars="200" w:firstLine="420"/>
-        <w:rPr>
-          <w:rFonts w:hint="eastAsia"/>
-        </w:rPr>
       </w:pPr>
       <w:r>
         <w:rPr>
@@ -5092,9 +4678,6 @@
     <w:p>
       <w:pPr>
         <w:ind w:firstLineChars="200" w:firstLine="420"/>
-        <w:rPr>
-          <w:rFonts w:hint="eastAsia"/>
-        </w:rPr>
       </w:pPr>
       <w:r>
         <w:rPr>
@@ -5106,9 +4689,6 @@
     <w:p>
       <w:pPr>
         <w:ind w:firstLineChars="200" w:firstLine="420"/>
-        <w:rPr>
-          <w:rFonts w:hint="eastAsia"/>
-        </w:rPr>
       </w:pPr>
       <w:r>
         <w:rPr>
@@ -5120,9 +4700,6 @@
     <w:p>
       <w:pPr>
         <w:ind w:firstLineChars="200" w:firstLine="420"/>
-        <w:rPr>
-          <w:rFonts w:hint="eastAsia"/>
-        </w:rPr>
       </w:pPr>
       <w:r>
         <w:rPr>
@@ -5137,17 +4714,11 @@
     <w:p>
       <w:pPr>
         <w:ind w:firstLineChars="200" w:firstLine="420"/>
-        <w:rPr>
-          <w:rFonts w:hint="eastAsia"/>
-        </w:rPr>
-      </w:pPr>
-    </w:p>
-    <w:p>
-      <w:pPr>
-        <w:ind w:firstLineChars="200" w:firstLine="420"/>
-        <w:rPr>
-          <w:rFonts w:hint="eastAsia"/>
-        </w:rPr>
+      </w:pPr>
+    </w:p>
+    <w:p>
+      <w:pPr>
+        <w:ind w:firstLineChars="200" w:firstLine="420"/>
       </w:pPr>
       <w:r>
         <w:rPr>
@@ -5159,9 +4730,6 @@
     <w:p>
       <w:pPr>
         <w:ind w:firstLineChars="200" w:firstLine="420"/>
-        <w:rPr>
-          <w:rFonts w:hint="eastAsia"/>
-        </w:rPr>
       </w:pPr>
       <w:r>
         <w:rPr>
@@ -5176,9 +4744,6 @@
     <w:p>
       <w:pPr>
         <w:ind w:firstLineChars="200" w:firstLine="420"/>
-        <w:rPr>
-          <w:rFonts w:hint="eastAsia"/>
-        </w:rPr>
       </w:pPr>
       <w:r>
         <w:rPr>
@@ -5190,9 +4755,6 @@
     <w:p>
       <w:pPr>
         <w:ind w:firstLineChars="200" w:firstLine="420"/>
-        <w:rPr>
-          <w:rFonts w:hint="eastAsia"/>
-        </w:rPr>
       </w:pPr>
       <w:r>
         <w:rPr>
@@ -5207,9 +4769,6 @@
     <w:p>
       <w:pPr>
         <w:ind w:firstLineChars="200" w:firstLine="420"/>
-        <w:rPr>
-          <w:rFonts w:hint="eastAsia"/>
-        </w:rPr>
       </w:pPr>
       <w:r>
         <w:t>}</w:t>
@@ -5224,17 +4783,11 @@
     <w:p>
       <w:pPr>
         <w:ind w:firstLineChars="200" w:firstLine="420"/>
-        <w:rPr>
-          <w:rFonts w:hint="eastAsia"/>
-        </w:rPr>
-      </w:pPr>
-    </w:p>
-    <w:p>
-      <w:pPr>
-        <w:ind w:firstLineChars="200" w:firstLine="420"/>
-        <w:rPr>
-          <w:rFonts w:hint="eastAsia"/>
-        </w:rPr>
+      </w:pPr>
+    </w:p>
+    <w:p>
+      <w:pPr>
+        <w:ind w:firstLineChars="200" w:firstLine="420"/>
       </w:pPr>
       <w:r>
         <w:rPr>
@@ -5246,9 +4799,6 @@
     <w:p>
       <w:pPr>
         <w:ind w:firstLineChars="200" w:firstLine="420"/>
-        <w:rPr>
-          <w:rFonts w:hint="eastAsia"/>
-        </w:rPr>
       </w:pPr>
       <w:r>
         <w:t>{</w:t>
@@ -5257,9 +4807,6 @@
     <w:p>
       <w:pPr>
         <w:ind w:firstLineChars="200" w:firstLine="420"/>
-        <w:rPr>
-          <w:rFonts w:hint="eastAsia"/>
-        </w:rPr>
       </w:pPr>
       <w:r>
         <w:rPr>
@@ -5271,9 +4818,6 @@
     <w:p>
       <w:pPr>
         <w:ind w:firstLineChars="200" w:firstLine="420"/>
-        <w:rPr>
-          <w:rFonts w:hint="eastAsia"/>
-        </w:rPr>
       </w:pPr>
       <w:r>
         <w:rPr>
@@ -5285,9 +4829,6 @@
     <w:p>
       <w:pPr>
         <w:ind w:firstLineChars="200" w:firstLine="420"/>
-        <w:rPr>
-          <w:rFonts w:hint="eastAsia"/>
-        </w:rPr>
       </w:pPr>
       <w:r>
         <w:rPr>
@@ -5299,9 +4840,6 @@
     <w:p>
       <w:pPr>
         <w:ind w:firstLineChars="200" w:firstLine="420"/>
-        <w:rPr>
-          <w:rFonts w:hint="eastAsia"/>
-        </w:rPr>
       </w:pPr>
       <w:r>
         <w:rPr>
@@ -5313,9 +4851,6 @@
     <w:p>
       <w:pPr>
         <w:ind w:firstLineChars="200" w:firstLine="420"/>
-        <w:rPr>
-          <w:rFonts w:hint="eastAsia"/>
-        </w:rPr>
       </w:pPr>
       <w:r>
         <w:rPr>
@@ -5327,9 +4862,6 @@
     <w:p>
       <w:pPr>
         <w:ind w:firstLineChars="200" w:firstLine="420"/>
-        <w:rPr>
-          <w:rFonts w:hint="eastAsia"/>
-        </w:rPr>
       </w:pPr>
       <w:r>
         <w:rPr>
@@ -5389,6 +4921,125 @@
             </a:graphic>
           </wp:inline>
         </w:drawing>
+      </w:r>
+    </w:p>
+    <w:p>
+      <w:pPr>
+        <w:ind w:firstLineChars="200" w:firstLine="420"/>
+      </w:pPr>
+    </w:p>
+    <w:p>
+      <w:pPr>
+        <w:ind w:firstLineChars="200" w:firstLine="420"/>
+      </w:pPr>
+    </w:p>
+    <w:p>
+      <w:pPr>
+        <w:ind w:firstLineChars="200" w:firstLine="420"/>
+      </w:pPr>
+      <w:r>
+        <w:rPr>
+          <w:rFonts w:hint="eastAsia"/>
+        </w:rPr>
+        <w:t>遇到了</w:t>
+      </w:r>
+      <w:r>
+        <w:rPr>
+          <w:rFonts w:hint="eastAsia"/>
+        </w:rPr>
+        <w:t>private</w:t>
+      </w:r>
+      <w:r>
+        <w:rPr>
+          <w:rFonts w:hint="eastAsia"/>
+        </w:rPr>
+        <w:t>，</w:t>
+      </w:r>
+      <w:r>
+        <w:rPr>
+          <w:rFonts w:hint="eastAsia"/>
+        </w:rPr>
+        <w:t>public</w:t>
+      </w:r>
+      <w:r>
+        <w:rPr>
+          <w:rFonts w:hint="eastAsia"/>
+        </w:rPr>
+        <w:t>等</w:t>
+      </w:r>
+      <w:r>
+        <w:rPr>
+          <w:rFonts w:hint="eastAsia"/>
+        </w:rPr>
+        <w:t>访问修饰符混淆的问题，</w:t>
+      </w:r>
+      <w:r>
+        <w:rPr>
+          <w:rFonts w:hint="eastAsia"/>
+        </w:rPr>
+        <w:t>通过结合</w:t>
+      </w:r>
+      <w:r>
+        <w:rPr>
+          <w:rFonts w:hint="eastAsia"/>
+        </w:rPr>
+        <w:t>vs</w:t>
+      </w:r>
+      <w:r>
+        <w:rPr>
+          <w:rFonts w:hint="eastAsia"/>
+        </w:rPr>
+        <w:t>中的报错提示改正</w:t>
+      </w:r>
+      <w:r>
+        <w:rPr>
+          <w:rFonts w:hint="eastAsia"/>
+        </w:rPr>
+        <w:t>。</w:t>
+      </w:r>
+    </w:p>
+    <w:p>
+      <w:pPr>
+        <w:ind w:firstLineChars="200" w:firstLine="420"/>
+        <w:rPr>
+          <w:rFonts w:hint="eastAsia"/>
+        </w:rPr>
+      </w:pPr>
+      <w:r>
+        <w:rPr>
+          <w:rFonts w:hint="eastAsia"/>
+        </w:rPr>
+        <w:t>体会：对类和实例有了更深的了解</w:t>
+      </w:r>
+      <w:r>
+        <w:rPr>
+          <w:rFonts w:hint="eastAsia"/>
+        </w:rPr>
+        <w:t>，更加掌握了</w:t>
+      </w:r>
+      <w:r>
+        <w:rPr>
+          <w:rFonts w:hint="eastAsia"/>
+        </w:rPr>
+        <w:t>public</w:t>
+      </w:r>
+      <w:r>
+        <w:rPr>
+          <w:rFonts w:hint="eastAsia"/>
+        </w:rPr>
+        <w:t>、</w:t>
+      </w:r>
+      <w:r>
+        <w:rPr>
+          <w:rFonts w:hint="eastAsia"/>
+        </w:rPr>
+        <w:t>private</w:t>
+      </w:r>
+      <w:r>
+        <w:rPr>
+          <w:rFonts w:hint="eastAsia"/>
+        </w:rPr>
+        <w:t>等区别</w:t>
       </w:r>
     </w:p>
     <w:sectPr>
@@ -5809,6 +5460,7 @@
   <w:style w:type="character" w:default="1" w:styleId="a0">
     <w:name w:val="Default Paragraph Font"/>
     <w:uiPriority w:val="1"/>
+    <w:semiHidden/>
     <w:unhideWhenUsed/>
   </w:style>
   <w:style w:type="table" w:default="1" w:styleId="a1">
